--- a/Final written report doc.docx
+++ b/Final written report doc.docx
@@ -161,6 +161,7 @@
         <w:pStyle w:val="Heading1"/>
       </w:pPr>
       <w:r>
+        <w:lastRenderedPageBreak/>
         <w:t>3. Exploratory Data Analysis (EDA)</w:t>
       </w:r>
     </w:p>
@@ -195,6 +196,7 @@
         <w:pStyle w:val="Heading1"/>
       </w:pPr>
       <w:r>
+        <w:lastRenderedPageBreak/>
         <w:t>4. Feature Engineering &amp; Model Development</w:t>
       </w:r>
     </w:p>
@@ -229,6 +231,7 @@
         <w:pStyle w:val="Heading1"/>
       </w:pPr>
       <w:r>
+        <w:lastRenderedPageBreak/>
         <w:t>5. CI/CD Pipeline, Automated Testing, and Artifacts Logging</w:t>
       </w:r>
     </w:p>
@@ -277,6 +280,7 @@
         <w:pStyle w:val="Heading1"/>
       </w:pPr>
       <w:r>
+        <w:lastRenderedPageBreak/>
         <w:t>6. Experiment Tracking with MLflow</w:t>
       </w:r>
     </w:p>
@@ -346,6 +350,7 @@
         <w:pStyle w:val="Heading1"/>
       </w:pPr>
       <w:r>
+        <w:lastRenderedPageBreak/>
         <w:t>7. Model Packaging &amp; Containerization</w:t>
       </w:r>
     </w:p>
@@ -415,6 +420,7 @@
         <w:pStyle w:val="Heading1"/>
       </w:pPr>
       <w:r>
+        <w:lastRenderedPageBreak/>
         <w:t>8. Production Deployment on Kubernetes</w:t>
       </w:r>
     </w:p>
@@ -465,6 +471,7 @@
         <w:pStyle w:val="Heading1"/>
       </w:pPr>
       <w:r>
+        <w:lastRenderedPageBreak/>
         <w:t>9. Monitoring, Logging &amp; Batch Inference</w:t>
       </w:r>
     </w:p>
@@ -534,6 +541,7 @@
         <w:pStyle w:val="Heading1"/>
       </w:pPr>
       <w:r>
+        <w:lastRenderedPageBreak/>
         <w:t>10. Conclusion</w:t>
       </w:r>
     </w:p>
@@ -592,6 +600,43 @@
       <w:r>
         <w:t>Overall, the system is production-ready and maintainable.</w:t>
       </w:r>
+    </w:p>
+    <w:p/>
+    <w:p/>
+    <w:p>
+      <w:pPr>
+        <w:pStyle w:val="BodyText"/>
+        <w:spacing w:line="249" w:lineRule="auto"/>
+        <w:rPr>
+          <w:b/>
+          <w:bCs/>
+          <w:sz w:val="28"/>
+          <w:szCs w:val="28"/>
+        </w:rPr>
+      </w:pPr>
+      <w:r>
+        <w:rPr>
+          <w:b/>
+          <w:bCs/>
+          <w:sz w:val="28"/>
+          <w:szCs w:val="28"/>
+        </w:rPr>
+        <w:t>Link for Short video containing an end-to-end pipeline</w:t>
+      </w:r>
+    </w:p>
+    <w:p>
+      <w:pPr>
+        <w:pStyle w:val="BodyText"/>
+        <w:spacing w:line="249" w:lineRule="auto"/>
+      </w:pPr>
+      <w:hyperlink r:id="rId8" w:history="1">
+        <w:r>
+          <w:rPr>
+            <w:rStyle w:val="Hyperlink"/>
+          </w:rPr>
+          <w:t>https://1drv.ms/f/c/a55733f0894497fd/IgDaQLRHxyLMRKMhBgeYrbETAZfWIENyxyoxY111qN1OTRE?e=RllvnP</w:t>
+        </w:r>
+      </w:hyperlink>
     </w:p>
     <w:p/>
     <w:sectPr>
@@ -12240,6 +12285,17 @@
       </w:tcPr>
     </w:tblStylePr>
   </w:style>
+  <w:style w:type="character" w:styleId="Hyperlink">
+    <w:name w:val="Hyperlink"/>
+    <w:basedOn w:val="DefaultParagraphFont"/>
+    <w:uiPriority w:val="99"/>
+    <w:unhideWhenUsed/>
+    <w:rsid w:val="00EE3D6C"/>
+    <w:rPr>
+      <w:color w:val="0000FF" w:themeColor="hyperlink"/>
+      <w:u w:val="single"/>
+    </w:rPr>
+  </w:style>
 </w:styles>
 </file>
 
